--- a/Starter_Code/Starter_Code/_Neural Network Model_Report.docx
+++ b/Starter_Code/Starter_Code/_Neural Network Model_Report.docx
@@ -467,12 +467,12 @@
           <wp:inline distB="114300" distT="114300" distL="114300" distR="114300">
             <wp:extent cx="5943600" cy="3708400"/>
             <wp:effectExtent b="0" l="0" r="0" t="0"/>
-            <wp:docPr id="4" name="image1.png"/>
+            <wp:docPr id="3" name="image3.png"/>
             <a:graphic>
               <a:graphicData uri="http://schemas.openxmlformats.org/drawingml/2006/picture">
                 <pic:pic>
                   <pic:nvPicPr>
-                    <pic:cNvPr id="0" name="image1.png"/>
+                    <pic:cNvPr id="0" name="image3.png"/>
                     <pic:cNvPicPr preferRelativeResize="0"/>
                   </pic:nvPicPr>
                   <pic:blipFill>
@@ -666,19 +666,39 @@
           <w:szCs w:val="28"/>
           <w:rtl w:val="0"/>
         </w:rPr>
-        <w:t xml:space="preserve">I added more layers, added more columns, added additional hidden nodes, and switched up the activation functions associated with each layer in an attempt to achieve higher model accuracy</w:t>
-      </w:r>
-    </w:p>
-    <w:p>
-      <w:pPr>
-        <w:ind w:left="720" w:firstLine="0"/>
+        <w:t xml:space="preserve">I added more layers, added more columns, added additional hidden nodes, and increase /decrease the epochs switched up the activation functions associated with each layer in an attempt to achieve higher model accuracy</w:t>
+      </w:r>
+    </w:p>
+    <w:p>
+      <w:pPr>
+        <w:ind w:left="720" w:firstLine="0"/>
+        <w:rPr/>
+      </w:pPr>
+      <w:r>
+        <w:rPr>
+          <w:rtl w:val="0"/>
+        </w:rPr>
+      </w:r>
+    </w:p>
+    <w:p>
+      <w:pPr>
+        <w:rPr/>
+      </w:pPr>
+      <w:r>
+        <w:rPr>
+          <w:rtl w:val="0"/>
+        </w:rPr>
+      </w:r>
+    </w:p>
+    <w:p>
+      <w:pPr>
         <w:rPr/>
       </w:pPr>
       <w:r>
         <w:rPr/>
         <w:drawing>
           <wp:inline distB="114300" distT="114300" distL="114300" distR="114300">
-            <wp:extent cx="5976938" cy="3619500"/>
+            <wp:extent cx="5943600" cy="4241800"/>
             <wp:effectExtent b="0" l="0" r="0" t="0"/>
             <wp:docPr id="2" name="image4.png"/>
             <a:graphic>
@@ -698,7 +718,7 @@
                   <pic:spPr>
                     <a:xfrm>
                       <a:off x="0" y="0"/>
-                      <a:ext cx="5976938" cy="3619500"/>
+                      <a:ext cx="5943600" cy="4241800"/>
                     </a:xfrm>
                     <a:prstGeom prst="rect"/>
                     <a:ln/>
@@ -723,24 +743,20 @@
         <w:rPr>
           <w:rtl w:val="0"/>
         </w:rPr>
-      </w:r>
-    </w:p>
-    <w:p>
-      <w:pPr>
-        <w:rPr/>
-      </w:pPr>
+        <w:t xml:space="preserve">              </w:t>
+      </w:r>
       <w:r>
         <w:rPr/>
         <w:drawing>
           <wp:inline distB="114300" distT="114300" distL="114300" distR="114300">
-            <wp:extent cx="5943600" cy="4241800"/>
+            <wp:extent cx="5943600" cy="1739900"/>
             <wp:effectExtent b="0" l="0" r="0" t="0"/>
-            <wp:docPr id="3" name="image3.png"/>
+            <wp:docPr id="5" name="image1.png"/>
             <a:graphic>
               <a:graphicData uri="http://schemas.openxmlformats.org/drawingml/2006/picture">
                 <pic:pic>
                   <pic:nvPicPr>
-                    <pic:cNvPr id="0" name="image3.png"/>
+                    <pic:cNvPr id="0" name="image1.png"/>
                     <pic:cNvPicPr preferRelativeResize="0"/>
                   </pic:nvPicPr>
                   <pic:blipFill>
@@ -753,7 +769,7 @@
                   <pic:spPr>
                     <a:xfrm>
                       <a:off x="0" y="0"/>
-                      <a:ext cx="5943600" cy="4241800"/>
+                      <a:ext cx="5943600" cy="1739900"/>
                     </a:xfrm>
                     <a:prstGeom prst="rect"/>
                     <a:ln/>
@@ -775,82 +791,12 @@
         <w:rPr/>
       </w:pPr>
       <w:r>
-        <w:rPr>
-          <w:rtl w:val="0"/>
-        </w:rPr>
-        <w:t xml:space="preserve">              </w:t>
-      </w:r>
-    </w:p>
-    <w:p>
-      <w:pPr>
-        <w:ind w:left="720" w:firstLine="0"/>
-        <w:rPr/>
-      </w:pPr>
-      <w:r>
-        <w:rPr>
-          <w:rtl w:val="0"/>
-        </w:rPr>
-      </w:r>
-    </w:p>
-    <w:p>
-      <w:pPr>
-        <w:numPr>
-          <w:ilvl w:val="0"/>
-          <w:numId w:val="1"/>
-        </w:numPr>
-        <w:ind w:left="720" w:hanging="360"/>
-        <w:rPr>
-          <w:u w:val="none"/>
-        </w:rPr>
-      </w:pPr>
-      <w:r>
-        <w:rPr>
-          <w:rtl w:val="0"/>
-        </w:rPr>
-        <w:t xml:space="preserve">Summary: Summarize the overall results of the deep learning model. Include a recommendation for how a different model could solve this classification problem, and then explain your recommendation.</w:t>
-      </w:r>
-    </w:p>
-    <w:p>
-      <w:pPr>
-        <w:numPr>
-          <w:ilvl w:val="0"/>
-          <w:numId w:val="1"/>
-        </w:numPr>
-        <w:ind w:left="720" w:hanging="360"/>
-        <w:rPr>
-          <w:u w:val="none"/>
-        </w:rPr>
-      </w:pPr>
-      <w:r>
-        <w:rPr>
-          <w:rtl w:val="0"/>
-        </w:rPr>
-        <w:t xml:space="preserve">Overall, the deep learning model was around 73% accurate in predicting the classification problem. Using a model with greater correlation between input and output would likely result in higher prediction accuracy. This could be achieved by doing additional data cleanup up front, as well as by using a model with different activation functions and iterating until higher accuracy is reached. </w:t>
-      </w:r>
-    </w:p>
-    <w:p>
-      <w:pPr>
-        <w:ind w:left="720" w:firstLine="0"/>
-        <w:rPr/>
-      </w:pPr>
-      <w:r>
-        <w:rPr>
-          <w:rtl w:val="0"/>
-        </w:rPr>
-      </w:r>
-    </w:p>
-    <w:p>
-      <w:pPr>
-        <w:ind w:left="720" w:firstLine="0"/>
-        <w:rPr/>
-      </w:pPr>
-      <w:r>
         <w:rPr/>
         <w:drawing>
           <wp:inline distB="114300" distT="114300" distL="114300" distR="114300">
-            <wp:extent cx="5943600" cy="698500"/>
+            <wp:extent cx="5943600" cy="317500"/>
             <wp:effectExtent b="0" l="0" r="0" t="0"/>
-            <wp:docPr id="1" name="image2.png"/>
+            <wp:docPr id="4" name="image2.png"/>
             <a:graphic>
               <a:graphicData uri="http://schemas.openxmlformats.org/drawingml/2006/picture">
                 <pic:pic>
@@ -860,6 +806,110 @@
                   </pic:nvPicPr>
                   <pic:blipFill>
                     <a:blip r:embed="rId9"/>
+                    <a:srcRect b="0" l="0" r="0" t="0"/>
+                    <a:stretch>
+                      <a:fillRect/>
+                    </a:stretch>
+                  </pic:blipFill>
+                  <pic:spPr>
+                    <a:xfrm>
+                      <a:off x="0" y="0"/>
+                      <a:ext cx="5943600" cy="317500"/>
+                    </a:xfrm>
+                    <a:prstGeom prst="rect"/>
+                    <a:ln/>
+                  </pic:spPr>
+                </pic:pic>
+              </a:graphicData>
+            </a:graphic>
+          </wp:inline>
+        </w:drawing>
+      </w:r>
+      <w:r>
+        <w:rPr>
+          <w:rtl w:val="0"/>
+        </w:rPr>
+      </w:r>
+    </w:p>
+    <w:p>
+      <w:pPr>
+        <w:ind w:left="720" w:firstLine="0"/>
+        <w:rPr/>
+      </w:pPr>
+      <w:r>
+        <w:rPr>
+          <w:rtl w:val="0"/>
+        </w:rPr>
+      </w:r>
+    </w:p>
+    <w:p>
+      <w:pPr>
+        <w:numPr>
+          <w:ilvl w:val="0"/>
+          <w:numId w:val="1"/>
+        </w:numPr>
+        <w:ind w:left="720" w:hanging="360"/>
+        <w:rPr>
+          <w:u w:val="none"/>
+        </w:rPr>
+      </w:pPr>
+      <w:r>
+        <w:rPr>
+          <w:rtl w:val="0"/>
+        </w:rPr>
+        <w:t xml:space="preserve">Summary: Summarize the overall results of the deep learning model. Include a recommendation for how a different model could solve this classification problem, and then explain your recommendation.</w:t>
+      </w:r>
+    </w:p>
+    <w:p>
+      <w:pPr>
+        <w:numPr>
+          <w:ilvl w:val="0"/>
+          <w:numId w:val="1"/>
+        </w:numPr>
+        <w:ind w:left="720" w:hanging="360"/>
+        <w:rPr>
+          <w:u w:val="none"/>
+        </w:rPr>
+      </w:pPr>
+      <w:r>
+        <w:rPr>
+          <w:rtl w:val="0"/>
+        </w:rPr>
+        <w:t xml:space="preserve">Overall, the deep learning model was around 73% accurate in predicting the classification problem. Using a model with greater correlation between input and output would likely result in higher prediction accuracy. This could be achieved by doing additional data cleanup up front, as well as by using a model with different activation functions and iterating until higher accuracy is reached. </w:t>
+      </w:r>
+    </w:p>
+    <w:p>
+      <w:pPr>
+        <w:ind w:left="720" w:firstLine="0"/>
+        <w:rPr/>
+      </w:pPr>
+      <w:r>
+        <w:rPr>
+          <w:rtl w:val="0"/>
+        </w:rPr>
+      </w:r>
+    </w:p>
+    <w:p>
+      <w:pPr>
+        <w:ind w:left="720" w:firstLine="0"/>
+        <w:rPr/>
+      </w:pPr>
+      <w:r>
+        <w:rPr/>
+        <w:drawing>
+          <wp:inline distB="114300" distT="114300" distL="114300" distR="114300">
+            <wp:extent cx="5943600" cy="698500"/>
+            <wp:effectExtent b="0" l="0" r="0" t="0"/>
+            <wp:docPr id="1" name="image5.png"/>
+            <a:graphic>
+              <a:graphicData uri="http://schemas.openxmlformats.org/drawingml/2006/picture">
+                <pic:pic>
+                  <pic:nvPicPr>
+                    <pic:cNvPr id="0" name="image5.png"/>
+                    <pic:cNvPicPr preferRelativeResize="0"/>
+                  </pic:nvPicPr>
+                  <pic:blipFill>
+                    <a:blip r:embed="rId10"/>
                     <a:srcRect b="0" l="0" r="0" t="0"/>
                     <a:stretch>
                       <a:fillRect/>

--- a/Starter_Code/Starter_Code/_Neural Network Model_Report.docx
+++ b/Starter_Code/Starter_Code/_Neural Network Model_Report.docx
@@ -79,7 +79,7 @@
       <w:pPr>
         <w:numPr>
           <w:ilvl w:val="0"/>
-          <w:numId w:val="1"/>
+          <w:numId w:val="2"/>
         </w:numPr>
         <w:ind w:left="720" w:hanging="360"/>
         <w:rPr>
@@ -100,7 +100,7 @@
       <w:pPr>
         <w:numPr>
           <w:ilvl w:val="0"/>
-          <w:numId w:val="1"/>
+          <w:numId w:val="2"/>
         </w:numPr>
         <w:ind w:left="720" w:hanging="360"/>
         <w:rPr>
@@ -135,7 +135,7 @@
       <w:pPr>
         <w:numPr>
           <w:ilvl w:val="0"/>
-          <w:numId w:val="1"/>
+          <w:numId w:val="2"/>
         </w:numPr>
         <w:ind w:left="720" w:hanging="360"/>
         <w:rPr>
@@ -187,7 +187,7 @@
       <w:pPr>
         <w:numPr>
           <w:ilvl w:val="0"/>
-          <w:numId w:val="1"/>
+          <w:numId w:val="2"/>
         </w:numPr>
         <w:ind w:left="720" w:hanging="360"/>
         <w:rPr>
@@ -208,7 +208,7 @@
       <w:pPr>
         <w:numPr>
           <w:ilvl w:val="0"/>
-          <w:numId w:val="1"/>
+          <w:numId w:val="2"/>
         </w:numPr>
         <w:ind w:left="720" w:hanging="360"/>
         <w:rPr>
@@ -243,7 +243,7 @@
       <w:pPr>
         <w:numPr>
           <w:ilvl w:val="0"/>
-          <w:numId w:val="1"/>
+          <w:numId w:val="2"/>
         </w:numPr>
         <w:ind w:left="720" w:hanging="360"/>
         <w:rPr>
@@ -264,7 +264,7 @@
       <w:pPr>
         <w:numPr>
           <w:ilvl w:val="0"/>
-          <w:numId w:val="1"/>
+          <w:numId w:val="2"/>
         </w:numPr>
         <w:ind w:left="720" w:hanging="360"/>
         <w:rPr>
@@ -299,7 +299,7 @@
       <w:pPr>
         <w:numPr>
           <w:ilvl w:val="0"/>
-          <w:numId w:val="1"/>
+          <w:numId w:val="2"/>
         </w:numPr>
         <w:ind w:left="720" w:hanging="360"/>
         <w:rPr>
@@ -320,7 +320,7 @@
       <w:pPr>
         <w:numPr>
           <w:ilvl w:val="0"/>
-          <w:numId w:val="1"/>
+          <w:numId w:val="2"/>
         </w:numPr>
         <w:ind w:left="720" w:hanging="360"/>
         <w:rPr>
@@ -369,7 +369,7 @@
       <w:pPr>
         <w:numPr>
           <w:ilvl w:val="0"/>
-          <w:numId w:val="1"/>
+          <w:numId w:val="2"/>
         </w:numPr>
         <w:ind w:left="720" w:hanging="360"/>
         <w:rPr>
@@ -390,7 +390,7 @@
       <w:pPr>
         <w:numPr>
           <w:ilvl w:val="0"/>
-          <w:numId w:val="1"/>
+          <w:numId w:val="2"/>
         </w:numPr>
         <w:ind w:left="720" w:hanging="360"/>
         <w:rPr>
@@ -411,7 +411,7 @@
       <w:pPr>
         <w:numPr>
           <w:ilvl w:val="0"/>
-          <w:numId w:val="1"/>
+          <w:numId w:val="2"/>
         </w:numPr>
         <w:ind w:left="720" w:hanging="360"/>
         <w:rPr>
@@ -467,12 +467,12 @@
           <wp:inline distB="114300" distT="114300" distL="114300" distR="114300">
             <wp:extent cx="5943600" cy="3708400"/>
             <wp:effectExtent b="0" l="0" r="0" t="0"/>
-            <wp:docPr id="3" name="image3.png"/>
+            <wp:docPr id="3" name="image2.png"/>
             <a:graphic>
               <a:graphicData uri="http://schemas.openxmlformats.org/drawingml/2006/picture">
                 <pic:pic>
                   <pic:nvPicPr>
-                    <pic:cNvPr id="0" name="image3.png"/>
+                    <pic:cNvPr id="0" name="image2.png"/>
                     <pic:cNvPicPr preferRelativeResize="0"/>
                   </pic:nvPicPr>
                   <pic:blipFill>
@@ -561,7 +561,7 @@
       <w:pPr>
         <w:numPr>
           <w:ilvl w:val="0"/>
-          <w:numId w:val="1"/>
+          <w:numId w:val="2"/>
         </w:numPr>
         <w:ind w:left="720" w:hanging="360"/>
         <w:rPr>
@@ -582,7 +582,7 @@
       <w:pPr>
         <w:numPr>
           <w:ilvl w:val="0"/>
-          <w:numId w:val="1"/>
+          <w:numId w:val="2"/>
         </w:numPr>
         <w:ind w:left="720" w:hanging="360"/>
         <w:rPr>
@@ -631,7 +631,7 @@
       <w:pPr>
         <w:numPr>
           <w:ilvl w:val="0"/>
-          <w:numId w:val="1"/>
+          <w:numId w:val="2"/>
         </w:numPr>
         <w:ind w:left="720" w:hanging="360"/>
         <w:rPr>
@@ -652,7 +652,7 @@
       <w:pPr>
         <w:numPr>
           <w:ilvl w:val="0"/>
-          <w:numId w:val="1"/>
+          <w:numId w:val="2"/>
         </w:numPr>
         <w:ind w:left="720" w:hanging="360"/>
         <w:rPr>
@@ -700,12 +700,12 @@
           <wp:inline distB="114300" distT="114300" distL="114300" distR="114300">
             <wp:extent cx="5943600" cy="4241800"/>
             <wp:effectExtent b="0" l="0" r="0" t="0"/>
-            <wp:docPr id="2" name="image4.png"/>
+            <wp:docPr id="2" name="image3.png"/>
             <a:graphic>
               <a:graphicData uri="http://schemas.openxmlformats.org/drawingml/2006/picture">
                 <pic:pic>
                   <pic:nvPicPr>
-                    <pic:cNvPr id="0" name="image4.png"/>
+                    <pic:cNvPr id="0" name="image3.png"/>
                     <pic:cNvPicPr preferRelativeResize="0"/>
                   </pic:nvPicPr>
                   <pic:blipFill>
@@ -796,12 +796,12 @@
           <wp:inline distB="114300" distT="114300" distL="114300" distR="114300">
             <wp:extent cx="5943600" cy="317500"/>
             <wp:effectExtent b="0" l="0" r="0" t="0"/>
-            <wp:docPr id="4" name="image2.png"/>
+            <wp:docPr id="4" name="image5.png"/>
             <a:graphic>
               <a:graphicData uri="http://schemas.openxmlformats.org/drawingml/2006/picture">
                 <pic:pic>
                   <pic:nvPicPr>
-                    <pic:cNvPr id="0" name="image2.png"/>
+                    <pic:cNvPr id="0" name="image5.png"/>
                     <pic:cNvPicPr preferRelativeResize="0"/>
                   </pic:nvPicPr>
                   <pic:blipFill>
@@ -846,7 +846,7 @@
       <w:pPr>
         <w:numPr>
           <w:ilvl w:val="0"/>
-          <w:numId w:val="1"/>
+          <w:numId w:val="2"/>
         </w:numPr>
         <w:ind w:left="720" w:hanging="360"/>
         <w:rPr>
@@ -864,7 +864,7 @@
       <w:pPr>
         <w:numPr>
           <w:ilvl w:val="0"/>
-          <w:numId w:val="1"/>
+          <w:numId w:val="2"/>
         </w:numPr>
         <w:ind w:left="720" w:hanging="360"/>
         <w:rPr>
@@ -900,12 +900,12 @@
           <wp:inline distB="114300" distT="114300" distL="114300" distR="114300">
             <wp:extent cx="5943600" cy="698500"/>
             <wp:effectExtent b="0" l="0" r="0" t="0"/>
-            <wp:docPr id="1" name="image5.png"/>
+            <wp:docPr id="1" name="image4.png"/>
             <a:graphic>
               <a:graphicData uri="http://schemas.openxmlformats.org/drawingml/2006/picture">
                 <pic:pic>
                   <pic:nvPicPr>
-                    <pic:cNvPr id="0" name="image5.png"/>
+                    <pic:cNvPr id="0" name="image4.png"/>
                     <pic:cNvPicPr preferRelativeResize="0"/>
                   </pic:nvPicPr>
                   <pic:blipFill>
@@ -948,8 +948,55 @@
     </w:p>
     <w:p>
       <w:pPr>
-        <w:rPr/>
-      </w:pPr>
+        <w:numPr>
+          <w:ilvl w:val="0"/>
+          <w:numId w:val="1"/>
+        </w:numPr>
+        <w:ind w:left="720" w:hanging="360"/>
+        <w:rPr>
+          <w:rFonts w:ascii="Roboto" w:cs="Roboto" w:eastAsia="Roboto" w:hAnsi="Roboto"/>
+          <w:color w:val="2b2b2b"/>
+          <w:sz w:val="30"/>
+          <w:szCs w:val="30"/>
+          <w:u w:val="none"/>
+        </w:rPr>
+      </w:pPr>
+      <w:r>
+        <w:rPr>
+          <w:rFonts w:ascii="Roboto" w:cs="Roboto" w:eastAsia="Roboto" w:hAnsi="Roboto"/>
+          <w:color w:val="2b2b2b"/>
+          <w:sz w:val="30"/>
+          <w:szCs w:val="30"/>
+          <w:rtl w:val="0"/>
+        </w:rPr>
+        <w:t xml:space="preserve">Describe how you could use a different model to solve the same problem, and explain why you would use that mode</w:t>
+      </w:r>
+    </w:p>
+    <w:p>
+      <w:pPr>
+        <w:numPr>
+          <w:ilvl w:val="0"/>
+          <w:numId w:val="1"/>
+        </w:numPr>
+        <w:ind w:left="720" w:hanging="360"/>
+        <w:rPr>
+          <w:rFonts w:ascii="Roboto" w:cs="Roboto" w:eastAsia="Roboto" w:hAnsi="Roboto"/>
+          <w:color w:val="2b2b2b"/>
+          <w:sz w:val="30"/>
+          <w:szCs w:val="30"/>
+          <w:u w:val="none"/>
+        </w:rPr>
+      </w:pPr>
+      <w:r>
+        <w:rPr>
+          <w:color w:val="1f2328"/>
+          <w:sz w:val="24"/>
+          <w:szCs w:val="24"/>
+          <w:highlight w:val="white"/>
+          <w:rtl w:val="0"/>
+        </w:rPr>
+        <w:t xml:space="preserve">To improve the deep learning model's performance, I would consider adding more data, ensuring proper data cleaning, exploring alternative algorithms, identifying feature importance, addressing bias and outliers, and applying data binning techniques. Each step aims to enhance the model's ability to capture relevant patterns and reduce noise, ultimately improving accuracy in the classification problem. It is important to iterate and experiment with these steps, evaluating the impact on model performance and fine-tuning as necessary.</w:t>
+      </w:r>
       <w:r>
         <w:rPr>
           <w:rtl w:val="0"/>
@@ -1077,8 +1124,121 @@
       </w:rPr>
     </w:lvl>
   </w:abstractNum>
+  <w:abstractNum w:abstractNumId="2">
+    <w:lvl w:ilvl="0">
+      <w:start w:val="1"/>
+      <w:numFmt w:val="bullet"/>
+      <w:lvlText w:val="●"/>
+      <w:lvlJc w:val="left"/>
+      <w:pPr>
+        <w:ind w:left="720" w:hanging="360"/>
+      </w:pPr>
+      <w:rPr>
+        <w:u w:val="none"/>
+      </w:rPr>
+    </w:lvl>
+    <w:lvl w:ilvl="1">
+      <w:start w:val="1"/>
+      <w:numFmt w:val="bullet"/>
+      <w:lvlText w:val="○"/>
+      <w:lvlJc w:val="left"/>
+      <w:pPr>
+        <w:ind w:left="1440" w:hanging="360"/>
+      </w:pPr>
+      <w:rPr>
+        <w:u w:val="none"/>
+      </w:rPr>
+    </w:lvl>
+    <w:lvl w:ilvl="2">
+      <w:start w:val="1"/>
+      <w:numFmt w:val="bullet"/>
+      <w:lvlText w:val="■"/>
+      <w:lvlJc w:val="left"/>
+      <w:pPr>
+        <w:ind w:left="2160" w:hanging="360"/>
+      </w:pPr>
+      <w:rPr>
+        <w:u w:val="none"/>
+      </w:rPr>
+    </w:lvl>
+    <w:lvl w:ilvl="3">
+      <w:start w:val="1"/>
+      <w:numFmt w:val="bullet"/>
+      <w:lvlText w:val="●"/>
+      <w:lvlJc w:val="left"/>
+      <w:pPr>
+        <w:ind w:left="2880" w:hanging="360"/>
+      </w:pPr>
+      <w:rPr>
+        <w:u w:val="none"/>
+      </w:rPr>
+    </w:lvl>
+    <w:lvl w:ilvl="4">
+      <w:start w:val="1"/>
+      <w:numFmt w:val="bullet"/>
+      <w:lvlText w:val="○"/>
+      <w:lvlJc w:val="left"/>
+      <w:pPr>
+        <w:ind w:left="3600" w:hanging="360"/>
+      </w:pPr>
+      <w:rPr>
+        <w:u w:val="none"/>
+      </w:rPr>
+    </w:lvl>
+    <w:lvl w:ilvl="5">
+      <w:start w:val="1"/>
+      <w:numFmt w:val="bullet"/>
+      <w:lvlText w:val="■"/>
+      <w:lvlJc w:val="left"/>
+      <w:pPr>
+        <w:ind w:left="4320" w:hanging="360"/>
+      </w:pPr>
+      <w:rPr>
+        <w:u w:val="none"/>
+      </w:rPr>
+    </w:lvl>
+    <w:lvl w:ilvl="6">
+      <w:start w:val="1"/>
+      <w:numFmt w:val="bullet"/>
+      <w:lvlText w:val="●"/>
+      <w:lvlJc w:val="left"/>
+      <w:pPr>
+        <w:ind w:left="5040" w:hanging="360"/>
+      </w:pPr>
+      <w:rPr>
+        <w:u w:val="none"/>
+      </w:rPr>
+    </w:lvl>
+    <w:lvl w:ilvl="7">
+      <w:start w:val="1"/>
+      <w:numFmt w:val="bullet"/>
+      <w:lvlText w:val="○"/>
+      <w:lvlJc w:val="left"/>
+      <w:pPr>
+        <w:ind w:left="5760" w:hanging="360"/>
+      </w:pPr>
+      <w:rPr>
+        <w:u w:val="none"/>
+      </w:rPr>
+    </w:lvl>
+    <w:lvl w:ilvl="8">
+      <w:start w:val="1"/>
+      <w:numFmt w:val="bullet"/>
+      <w:lvlText w:val="■"/>
+      <w:lvlJc w:val="left"/>
+      <w:pPr>
+        <w:ind w:left="6480" w:hanging="360"/>
+      </w:pPr>
+      <w:rPr>
+        <w:u w:val="none"/>
+      </w:rPr>
+    </w:lvl>
+  </w:abstractNum>
   <w:num w:numId="1">
     <w:abstractNumId w:val="1"/>
+  </w:num>
+  <w:num w:numId="2">
+    <w:abstractNumId w:val="2"/>
   </w:num>
 </w:numbering>
 </file>
